--- a/20161127日报.docx
+++ b/20161127日报.docx
@@ -51,63 +51,193 @@
         <w:rPr>
           <w:rFonts w:hint="eastAsia"/>
         </w:rPr>
-        <w:t>,上传地址已经改成了相对路径,所以极其</w:t>
+        <w:t>,上传地址已经改成了相对路径,所以极其简单地就映射好了,amazing</w:t>
+      </w:r>
+    </w:p>
+    <w:p/>
+    <w:p>
+      <w:r>
+        <w:rPr>
+          <w:rFonts w:hint="eastAsia"/>
+        </w:rPr>
+        <w:t>现在</w:t>
+      </w:r>
+      <w:r>
+        <w:rPr>
+          <w:rFonts w:hint="eastAsia"/>
+        </w:rPr>
+        <w:t>明白</w:t>
+      </w:r>
+      <w:r>
+        <w:rPr>
+          <w:rFonts w:hint="eastAsia"/>
+        </w:rPr>
+        <w:t>了</w:t>
+      </w:r>
+      <w:r>
+        <w:rPr>
+          <w:rFonts w:hint="eastAsia"/>
+        </w:rPr>
+        <w:t>,server_name配置得就像spring中的requestmapping,</w:t>
+      </w:r>
+      <w:r>
+        <w:rPr>
+          <w:rFonts w:hint="eastAsia"/>
+        </w:rPr>
+        <w:t>将访问地址映射给这个域的server,然后其实访问的就是代理的地址,比如上面的配置就像简单地把ip替换成了localhost:</w:t>
+      </w:r>
+      <w:r>
+        <w:t>8080</w:t>
+      </w:r>
+      <w:r>
+        <w:rPr>
+          <w:rFonts w:hint="eastAsia"/>
+        </w:rPr>
+        <w:t>.</w:t>
+      </w:r>
+    </w:p>
+    <w:p/>
+    <w:p>
+      <w:pPr>
+        <w:rPr>
+          <w:rFonts w:ascii="Consolas" w:hAnsi="Consolas"/>
+          <w:color w:val="000000"/>
+          <w:sz w:val="18"/>
+          <w:szCs w:val="18"/>
+          <w:shd w:val="clear" w:color="auto" w:fill="F5FAE2"/>
+        </w:rPr>
+      </w:pPr>
+      <w:r>
+        <w:rPr>
+          <w:rFonts w:hint="eastAsia"/>
+        </w:rPr>
+        <w:t>关闭nginx:</w:t>
+      </w:r>
+      <w:r>
+        <w:rPr>
+          <w:rFonts w:ascii="Consolas" w:hAnsi="Consolas"/>
+          <w:color w:val="000000"/>
+          <w:sz w:val="18"/>
+          <w:szCs w:val="18"/>
+          <w:shd w:val="clear" w:color="auto" w:fill="F5FAE2"/>
+        </w:rPr>
+        <w:t xml:space="preserve"> </w:t>
+      </w:r>
+    </w:p>
+    <w:p>
+      <w:pPr>
+        <w:rPr>
+          <w:rFonts w:ascii="Consolas" w:hAnsi="Consolas"/>
+          <w:color w:val="000000"/>
+          <w:sz w:val="18"/>
+          <w:szCs w:val="18"/>
+          <w:shd w:val="clear" w:color="auto" w:fill="F5FAE2"/>
+        </w:rPr>
+      </w:pPr>
+      <w:r>
+        <w:rPr>
+          <w:rFonts w:ascii="Consolas" w:hAnsi="Consolas"/>
+          <w:color w:val="000000"/>
+          <w:sz w:val="18"/>
+          <w:szCs w:val="18"/>
+          <w:shd w:val="clear" w:color="auto" w:fill="F5FAE2"/>
+        </w:rPr>
+        <w:t>ps -ef | grep nginx</w:t>
+      </w:r>
+    </w:p>
+    <w:p>
+      <w:pPr>
+        <w:rPr>
+          <w:rFonts w:ascii="Arial" w:hAnsi="Arial" w:cs="Arial"/>
+          <w:color w:val="454545"/>
+          <w:szCs w:val="21"/>
+          <w:shd w:val="clear" w:color="auto" w:fill="FFFFFF"/>
+        </w:rPr>
+      </w:pPr>
+      <w:r>
+        <w:rPr>
+          <w:rFonts w:ascii="Arial" w:hAnsi="Arial" w:cs="Arial"/>
+          <w:color w:val="454545"/>
+          <w:szCs w:val="21"/>
+          <w:shd w:val="clear" w:color="auto" w:fill="FFFFFF"/>
+        </w:rPr>
+        <w:t>在进程列表里</w:t>
+      </w:r>
+      <w:r>
+        <w:rPr>
+          <w:rFonts w:ascii="Arial" w:hAnsi="Arial" w:cs="Arial"/>
+          <w:color w:val="454545"/>
+          <w:szCs w:val="21"/>
+          <w:shd w:val="clear" w:color="auto" w:fill="FFFFFF"/>
+        </w:rPr>
+        <w:t> </w:t>
+      </w:r>
+      <w:r>
+        <w:rPr>
+          <w:rFonts w:ascii="Arial" w:hAnsi="Arial" w:cs="Arial"/>
+          <w:color w:val="454545"/>
+          <w:szCs w:val="21"/>
+          <w:shd w:val="clear" w:color="auto" w:fill="FFFFFF"/>
+        </w:rPr>
+        <w:t>面找</w:t>
+      </w:r>
+      <w:r>
+        <w:rPr>
+          <w:rFonts w:ascii="Arial" w:hAnsi="Arial" w:cs="Arial"/>
+          <w:color w:val="454545"/>
+          <w:szCs w:val="21"/>
+          <w:shd w:val="clear" w:color="auto" w:fill="FFFFFF"/>
+        </w:rPr>
+        <w:t>master</w:t>
+      </w:r>
+      <w:r>
+        <w:rPr>
+          <w:rFonts w:ascii="Arial" w:hAnsi="Arial" w:cs="Arial"/>
+          <w:color w:val="454545"/>
+          <w:szCs w:val="21"/>
+          <w:shd w:val="clear" w:color="auto" w:fill="FFFFFF"/>
+        </w:rPr>
+        <w:t>进程，</w:t>
+      </w:r>
+    </w:p>
+    <w:p>
+      <w:pPr>
+        <w:rPr>
+          <w:rFonts w:hint="eastAsia"/>
+        </w:rPr>
+      </w:pPr>
+      <w:r>
+        <w:rPr>
+          <w:rFonts w:ascii="Consolas" w:hAnsi="Consolas"/>
+          <w:color w:val="000000"/>
+          <w:sz w:val="18"/>
+          <w:szCs w:val="18"/>
+          <w:shd w:val="clear" w:color="auto" w:fill="F5FAE2"/>
+        </w:rPr>
+        <w:t>kill -QUIT </w:t>
+      </w:r>
+      <w:r>
+        <w:rPr>
+          <w:rFonts w:ascii="Consolas" w:hAnsi="Consolas"/>
+          <w:color w:val="000000"/>
+          <w:sz w:val="18"/>
+          <w:szCs w:val="18"/>
+          <w:shd w:val="clear" w:color="auto" w:fill="F5FAE2"/>
+        </w:rPr>
+        <w:t>主进程号</w:t>
+      </w:r>
+      <w:r>
+        <w:rPr>
+          <w:rFonts w:ascii="Consolas" w:hAnsi="Consolas"/>
+          <w:color w:val="000000"/>
+          <w:sz w:val="18"/>
+          <w:szCs w:val="18"/>
+          <w:shd w:val="clear" w:color="auto" w:fill="F5FAE2"/>
+        </w:rPr>
+        <w:t> </w:t>
       </w:r>
       <w:bookmarkStart w:id="0" w:name="_GoBack"/>
       <w:bookmarkEnd w:id="0"/>
-      <w:r>
-        <w:rPr>
-          <w:rFonts w:hint="eastAsia"/>
-        </w:rPr>
-        <w:t>简单地就映射好了,amazing</w:t>
-      </w:r>
-    </w:p>
-    <w:p/>
-    <w:p>
-      <w:pPr>
-        <w:rPr>
-          <w:rFonts w:hint="eastAsia"/>
-        </w:rPr>
-      </w:pPr>
-      <w:r>
-        <w:rPr>
-          <w:rFonts w:hint="eastAsia"/>
-        </w:rPr>
-        <w:t>现在</w:t>
-      </w:r>
-      <w:r>
-        <w:rPr>
-          <w:rFonts w:hint="eastAsia"/>
-        </w:rPr>
-        <w:t>明白</w:t>
-      </w:r>
-      <w:r>
-        <w:rPr>
-          <w:rFonts w:hint="eastAsia"/>
-        </w:rPr>
-        <w:t>了</w:t>
-      </w:r>
-      <w:r>
-        <w:rPr>
-          <w:rFonts w:hint="eastAsia"/>
-        </w:rPr>
-        <w:t>,server_name配置得就像spring中的requestmapping,</w:t>
-      </w:r>
-      <w:r>
-        <w:rPr>
-          <w:rFonts w:hint="eastAsia"/>
-        </w:rPr>
-        <w:t>将访问地址映射给这个域的server,然后其实访问的就是代理的地址,比如上面的配置就像简单地把ip替换成了localhost:</w:t>
-      </w:r>
-      <w:r>
-        <w:t>8080</w:t>
-      </w:r>
-      <w:r>
-        <w:rPr>
-          <w:rFonts w:hint="eastAsia"/>
-        </w:rPr>
-        <w:t>.</w:t>
-      </w:r>
     </w:p>
     <w:sectPr>
       <w:pgSz w:w="11906" w:h="16838"/>
